--- a/note.docx
+++ b/note.docx
@@ -14,6 +14,74 @@
     </w:p>
     <w:p/>
     <w:p/>
+    <w:p>
+      <w:pPr>
+        <w:pStyle w:val="NormalWeb"/>
+      </w:pPr>
+      <w:proofErr w:type="spellStart"/>
+      <w:r>
+        <w:rPr>
+          <w:rStyle w:val="HTMLCode"/>
+        </w:rPr>
+        <w:t>cout</w:t>
+      </w:r>
+      <w:proofErr w:type="spellEnd"/>
+      <w:r>
+        <w:t xml:space="preserve"> is pronounced "see-out". Used for </w:t>
+      </w:r>
+      <w:r>
+        <w:rPr>
+          <w:rStyle w:val="Strong"/>
+        </w:rPr>
+        <w:t>output</w:t>
+      </w:r>
+      <w:r>
+        <w:t>, and uses the insertion operator (</w:t>
+      </w:r>
+      <w:r>
+        <w:rPr>
+          <w:rStyle w:val="HTMLCode"/>
+        </w:rPr>
+        <w:t>&lt;&lt;</w:t>
+      </w:r>
+      <w:r>
+        <w:t>)</w:t>
+      </w:r>
+    </w:p>
+    <w:p>
+      <w:pPr>
+        <w:pStyle w:val="NormalWeb"/>
+      </w:pPr>
+      <w:proofErr w:type="spellStart"/>
+      <w:r>
+        <w:rPr>
+          <w:rStyle w:val="HTMLCode"/>
+        </w:rPr>
+        <w:t>cin</w:t>
+      </w:r>
+      <w:proofErr w:type="spellEnd"/>
+      <w:r>
+        <w:t xml:space="preserve"> is pronounced "see-in". Used for </w:t>
+      </w:r>
+      <w:r>
+        <w:rPr>
+          <w:rStyle w:val="Strong"/>
+        </w:rPr>
+        <w:t>input</w:t>
+      </w:r>
+      <w:r>
+        <w:t>, and uses the extraction operator (</w:t>
+      </w:r>
+      <w:r>
+        <w:rPr>
+          <w:rStyle w:val="HTMLCode"/>
+        </w:rPr>
+        <w:t>&gt;&gt;</w:t>
+      </w:r>
+      <w:r>
+        <w:t>)</w:t>
+      </w:r>
+    </w:p>
     <w:p/>
     <w:sectPr>
       <w:pgSz w:w="12240" w:h="15840"/>
@@ -451,6 +519,46 @@
     <w:semiHidden/>
     <w:unhideWhenUsed/>
   </w:style>
+  <w:style w:type="paragraph" w:styleId="NormalWeb">
+    <w:name w:val="Normal (Web)"/>
+    <w:basedOn w:val="Normal"/>
+    <w:uiPriority w:val="99"/>
+    <w:semiHidden/>
+    <w:unhideWhenUsed/>
+    <w:rsid w:val="00E10566"/>
+    <w:pPr>
+      <w:spacing w:before="100" w:beforeAutospacing="1" w:after="100" w:afterAutospacing="1" w:line="240" w:lineRule="auto"/>
+    </w:pPr>
+    <w:rPr>
+      <w:rFonts w:ascii="Times New Roman" w:eastAsia="Times New Roman" w:hAnsi="Times New Roman" w:cs="Times New Roman"/>
+      <w:sz w:val="24"/>
+      <w:szCs w:val="24"/>
+    </w:rPr>
+  </w:style>
+  <w:style w:type="character" w:styleId="HTMLCode">
+    <w:name w:val="HTML Code"/>
+    <w:basedOn w:val="DefaultParagraphFont"/>
+    <w:uiPriority w:val="99"/>
+    <w:semiHidden/>
+    <w:unhideWhenUsed/>
+    <w:rsid w:val="00E10566"/>
+    <w:rPr>
+      <w:rFonts w:ascii="Courier New" w:eastAsia="Times New Roman" w:hAnsi="Courier New" w:cs="Courier New"/>
+      <w:sz w:val="20"/>
+      <w:szCs w:val="20"/>
+    </w:rPr>
+  </w:style>
+  <w:style w:type="character" w:styleId="Strong">
+    <w:name w:val="Strong"/>
+    <w:basedOn w:val="DefaultParagraphFont"/>
+    <w:uiPriority w:val="22"/>
+    <w:qFormat/>
+    <w:rsid w:val="00E10566"/>
+    <w:rPr>
+      <w:b/>
+      <w:bCs/>
+    </w:rPr>
+  </w:style>
 </w:styles>
 </file>
 
